--- a/Алгоритъм.docx
+++ b/Алгоритъм.docx
@@ -190,7 +190,6 @@
         </w:rPr>
         <w:t xml:space="preserve">: </w:t>
       </w:r>
-      <w:proofErr w:type="spellStart"/>
       <w:r>
         <w:rPr>
           <w:rFonts w:cstheme="minorHAnsi"/>
@@ -198,369 +197,8 @@
           <w:szCs w:val="28"/>
           <w:shd w:val="clear" w:color="auto" w:fill="FFFFFF"/>
         </w:rPr>
-        <w:t>Сложност</w:t>
-      </w:r>
-      <w:proofErr w:type="spellEnd"/>
-      <w:r>
-        <w:rPr>
-          <w:rFonts w:cstheme="minorHAnsi"/>
-          <w:sz w:val="28"/>
-          <w:szCs w:val="28"/>
-          <w:shd w:val="clear" w:color="auto" w:fill="FFFFFF"/>
-        </w:rPr>
-        <w:t xml:space="preserve">, </w:t>
-      </w:r>
-      <w:proofErr w:type="spellStart"/>
-      <w:r>
-        <w:rPr>
-          <w:rFonts w:cstheme="minorHAnsi"/>
-          <w:sz w:val="28"/>
-          <w:szCs w:val="28"/>
-          <w:shd w:val="clear" w:color="auto" w:fill="FFFFFF"/>
-        </w:rPr>
-        <w:t>накратко</w:t>
-      </w:r>
-      <w:proofErr w:type="spellEnd"/>
-      <w:r>
-        <w:rPr>
-          <w:rFonts w:cstheme="minorHAnsi"/>
-          <w:sz w:val="28"/>
-          <w:szCs w:val="28"/>
-          <w:shd w:val="clear" w:color="auto" w:fill="FFFFFF"/>
-        </w:rPr>
-        <w:t xml:space="preserve">, е </w:t>
-      </w:r>
-      <w:proofErr w:type="spellStart"/>
-      <w:r>
-        <w:rPr>
-          <w:rFonts w:cstheme="minorHAnsi"/>
-          <w:sz w:val="28"/>
-          <w:szCs w:val="28"/>
-          <w:shd w:val="clear" w:color="auto" w:fill="FFFFFF"/>
-        </w:rPr>
-        <w:t>как</w:t>
-      </w:r>
-      <w:proofErr w:type="spellEnd"/>
-      <w:r>
-        <w:rPr>
-          <w:rFonts w:cstheme="minorHAnsi"/>
-          <w:sz w:val="28"/>
-          <w:szCs w:val="28"/>
-          <w:shd w:val="clear" w:color="auto" w:fill="FFFFFF"/>
-        </w:rPr>
-        <w:t xml:space="preserve"> </w:t>
-      </w:r>
-      <w:proofErr w:type="spellStart"/>
-      <w:r>
-        <w:rPr>
-          <w:rFonts w:cstheme="minorHAnsi"/>
-          <w:sz w:val="28"/>
-          <w:szCs w:val="28"/>
-          <w:shd w:val="clear" w:color="auto" w:fill="FFFFFF"/>
-        </w:rPr>
-        <w:t>се</w:t>
-      </w:r>
-      <w:proofErr w:type="spellEnd"/>
-      <w:r>
-        <w:rPr>
-          <w:rFonts w:cstheme="minorHAnsi"/>
-          <w:sz w:val="28"/>
-          <w:szCs w:val="28"/>
-          <w:shd w:val="clear" w:color="auto" w:fill="FFFFFF"/>
-        </w:rPr>
-        <w:t xml:space="preserve"> </w:t>
-      </w:r>
-      <w:proofErr w:type="spellStart"/>
-      <w:r>
-        <w:rPr>
-          <w:rFonts w:cstheme="minorHAnsi"/>
-          <w:sz w:val="28"/>
-          <w:szCs w:val="28"/>
-          <w:shd w:val="clear" w:color="auto" w:fill="FFFFFF"/>
-        </w:rPr>
-        <w:t>изменя</w:t>
-      </w:r>
-      <w:proofErr w:type="spellEnd"/>
-      <w:r>
-        <w:rPr>
-          <w:rFonts w:cstheme="minorHAnsi"/>
-          <w:sz w:val="28"/>
-          <w:szCs w:val="28"/>
-          <w:shd w:val="clear" w:color="auto" w:fill="FFFFFF"/>
-        </w:rPr>
-        <w:t xml:space="preserve"> </w:t>
-      </w:r>
-      <w:proofErr w:type="spellStart"/>
-      <w:r>
-        <w:rPr>
-          <w:rFonts w:cstheme="minorHAnsi"/>
-          <w:sz w:val="28"/>
-          <w:szCs w:val="28"/>
-          <w:shd w:val="clear" w:color="auto" w:fill="FFFFFF"/>
-        </w:rPr>
-        <w:t>изискваното</w:t>
-      </w:r>
-      <w:proofErr w:type="spellEnd"/>
-      <w:r>
-        <w:rPr>
-          <w:rFonts w:cstheme="minorHAnsi"/>
-          <w:sz w:val="28"/>
-          <w:szCs w:val="28"/>
-          <w:shd w:val="clear" w:color="auto" w:fill="FFFFFF"/>
-        </w:rPr>
-        <w:t xml:space="preserve"> </w:t>
-      </w:r>
-      <w:proofErr w:type="spellStart"/>
-      <w:r>
-        <w:rPr>
-          <w:rFonts w:cstheme="minorHAnsi"/>
-          <w:sz w:val="28"/>
-          <w:szCs w:val="28"/>
-          <w:shd w:val="clear" w:color="auto" w:fill="FFFFFF"/>
-        </w:rPr>
-        <w:t>време</w:t>
-      </w:r>
-      <w:proofErr w:type="spellEnd"/>
-      <w:r>
-        <w:rPr>
-          <w:rFonts w:cstheme="minorHAnsi"/>
-          <w:sz w:val="28"/>
-          <w:szCs w:val="28"/>
-          <w:shd w:val="clear" w:color="auto" w:fill="FFFFFF"/>
-        </w:rPr>
-        <w:t xml:space="preserve"> </w:t>
-      </w:r>
-      <w:proofErr w:type="spellStart"/>
-      <w:r>
-        <w:rPr>
-          <w:rFonts w:cstheme="minorHAnsi"/>
-          <w:sz w:val="28"/>
-          <w:szCs w:val="28"/>
-          <w:shd w:val="clear" w:color="auto" w:fill="FFFFFF"/>
-        </w:rPr>
-        <w:t>или</w:t>
-      </w:r>
-      <w:proofErr w:type="spellEnd"/>
-      <w:r>
-        <w:rPr>
-          <w:rFonts w:cstheme="minorHAnsi"/>
-          <w:sz w:val="28"/>
-          <w:szCs w:val="28"/>
-          <w:shd w:val="clear" w:color="auto" w:fill="FFFFFF"/>
-        </w:rPr>
-        <w:t xml:space="preserve"> </w:t>
-      </w:r>
-      <w:proofErr w:type="spellStart"/>
-      <w:r>
-        <w:rPr>
-          <w:rFonts w:cstheme="minorHAnsi"/>
-          <w:sz w:val="28"/>
-          <w:szCs w:val="28"/>
-          <w:shd w:val="clear" w:color="auto" w:fill="FFFFFF"/>
-        </w:rPr>
-        <w:t>памет</w:t>
-      </w:r>
-      <w:proofErr w:type="spellEnd"/>
-      <w:r>
-        <w:rPr>
-          <w:rFonts w:cstheme="minorHAnsi"/>
-          <w:sz w:val="28"/>
-          <w:szCs w:val="28"/>
-          <w:shd w:val="clear" w:color="auto" w:fill="FFFFFF"/>
-        </w:rPr>
-        <w:t xml:space="preserve"> </w:t>
-      </w:r>
-      <w:proofErr w:type="spellStart"/>
-      <w:r>
-        <w:rPr>
-          <w:rFonts w:cstheme="minorHAnsi"/>
-          <w:sz w:val="28"/>
-          <w:szCs w:val="28"/>
-          <w:shd w:val="clear" w:color="auto" w:fill="FFFFFF"/>
-        </w:rPr>
-        <w:t>за</w:t>
-      </w:r>
-      <w:proofErr w:type="spellEnd"/>
-      <w:r>
-        <w:rPr>
-          <w:rFonts w:cstheme="minorHAnsi"/>
-          <w:sz w:val="28"/>
-          <w:szCs w:val="28"/>
-          <w:shd w:val="clear" w:color="auto" w:fill="FFFFFF"/>
-        </w:rPr>
-        <w:t xml:space="preserve"> </w:t>
-      </w:r>
-      <w:proofErr w:type="spellStart"/>
-      <w:r>
-        <w:rPr>
-          <w:rFonts w:cstheme="minorHAnsi"/>
-          <w:sz w:val="28"/>
-          <w:szCs w:val="28"/>
-          <w:shd w:val="clear" w:color="auto" w:fill="FFFFFF"/>
-        </w:rPr>
-        <w:t>изпълнение</w:t>
-      </w:r>
-      <w:proofErr w:type="spellEnd"/>
-      <w:r>
-        <w:rPr>
-          <w:rFonts w:cstheme="minorHAnsi"/>
-          <w:sz w:val="28"/>
-          <w:szCs w:val="28"/>
-          <w:shd w:val="clear" w:color="auto" w:fill="FFFFFF"/>
-        </w:rPr>
-        <w:t xml:space="preserve"> </w:t>
-      </w:r>
-      <w:proofErr w:type="spellStart"/>
-      <w:r>
-        <w:rPr>
-          <w:rFonts w:cstheme="minorHAnsi"/>
-          <w:sz w:val="28"/>
-          <w:szCs w:val="28"/>
-          <w:shd w:val="clear" w:color="auto" w:fill="FFFFFF"/>
-        </w:rPr>
-        <w:t>на</w:t>
-      </w:r>
-      <w:proofErr w:type="spellEnd"/>
-      <w:r>
-        <w:rPr>
-          <w:rFonts w:cstheme="minorHAnsi"/>
-          <w:sz w:val="28"/>
-          <w:szCs w:val="28"/>
-          <w:shd w:val="clear" w:color="auto" w:fill="FFFFFF"/>
-        </w:rPr>
-        <w:t xml:space="preserve"> </w:t>
-      </w:r>
-      <w:proofErr w:type="spellStart"/>
-      <w:r>
-        <w:rPr>
-          <w:rFonts w:cstheme="minorHAnsi"/>
-          <w:sz w:val="28"/>
-          <w:szCs w:val="28"/>
-          <w:shd w:val="clear" w:color="auto" w:fill="FFFFFF"/>
-        </w:rPr>
-        <w:t>алгоритъм</w:t>
-      </w:r>
-      <w:proofErr w:type="spellEnd"/>
-      <w:r>
-        <w:rPr>
-          <w:rFonts w:cstheme="minorHAnsi"/>
-          <w:sz w:val="28"/>
-          <w:szCs w:val="28"/>
-          <w:shd w:val="clear" w:color="auto" w:fill="FFFFFF"/>
-        </w:rPr>
-        <w:t xml:space="preserve">, с </w:t>
-      </w:r>
-      <w:proofErr w:type="spellStart"/>
-      <w:r>
-        <w:rPr>
-          <w:rFonts w:cstheme="minorHAnsi"/>
-          <w:sz w:val="28"/>
-          <w:szCs w:val="28"/>
-          <w:shd w:val="clear" w:color="auto" w:fill="FFFFFF"/>
-        </w:rPr>
-        <w:t>изменяне</w:t>
-      </w:r>
-      <w:proofErr w:type="spellEnd"/>
-      <w:r>
-        <w:rPr>
-          <w:rFonts w:cstheme="minorHAnsi"/>
-          <w:sz w:val="28"/>
-          <w:szCs w:val="28"/>
-          <w:shd w:val="clear" w:color="auto" w:fill="FFFFFF"/>
-        </w:rPr>
-        <w:t xml:space="preserve"> </w:t>
-      </w:r>
-      <w:proofErr w:type="spellStart"/>
-      <w:r>
-        <w:rPr>
-          <w:rFonts w:cstheme="minorHAnsi"/>
-          <w:sz w:val="28"/>
-          <w:szCs w:val="28"/>
-          <w:shd w:val="clear" w:color="auto" w:fill="FFFFFF"/>
-        </w:rPr>
-        <w:t>на</w:t>
-      </w:r>
-      <w:proofErr w:type="spellEnd"/>
-      <w:r>
-        <w:rPr>
-          <w:rFonts w:cstheme="minorHAnsi"/>
-          <w:sz w:val="28"/>
-          <w:szCs w:val="28"/>
-          <w:shd w:val="clear" w:color="auto" w:fill="FFFFFF"/>
-        </w:rPr>
-        <w:t xml:space="preserve"> </w:t>
-      </w:r>
-      <w:proofErr w:type="spellStart"/>
-      <w:r>
-        <w:rPr>
-          <w:rFonts w:cstheme="minorHAnsi"/>
-          <w:sz w:val="28"/>
-          <w:szCs w:val="28"/>
-          <w:shd w:val="clear" w:color="auto" w:fill="FFFFFF"/>
-        </w:rPr>
-        <w:t>размера</w:t>
-      </w:r>
-      <w:proofErr w:type="spellEnd"/>
-      <w:r>
-        <w:rPr>
-          <w:rFonts w:cstheme="minorHAnsi"/>
-          <w:sz w:val="28"/>
-          <w:szCs w:val="28"/>
-          <w:shd w:val="clear" w:color="auto" w:fill="FFFFFF"/>
-        </w:rPr>
-        <w:t xml:space="preserve"> </w:t>
-      </w:r>
-      <w:proofErr w:type="spellStart"/>
-      <w:r>
-        <w:rPr>
-          <w:rFonts w:cstheme="minorHAnsi"/>
-          <w:sz w:val="28"/>
-          <w:szCs w:val="28"/>
-          <w:shd w:val="clear" w:color="auto" w:fill="FFFFFF"/>
-        </w:rPr>
-        <w:t>на</w:t>
-      </w:r>
-      <w:proofErr w:type="spellEnd"/>
-      <w:r>
-        <w:rPr>
-          <w:rFonts w:cstheme="minorHAnsi"/>
-          <w:sz w:val="28"/>
-          <w:szCs w:val="28"/>
-          <w:shd w:val="clear" w:color="auto" w:fill="FFFFFF"/>
-        </w:rPr>
-        <w:t xml:space="preserve"> </w:t>
-      </w:r>
-      <w:proofErr w:type="spellStart"/>
-      <w:r>
-        <w:rPr>
-          <w:rFonts w:cstheme="minorHAnsi"/>
-          <w:sz w:val="28"/>
-          <w:szCs w:val="28"/>
-          <w:shd w:val="clear" w:color="auto" w:fill="FFFFFF"/>
-        </w:rPr>
-        <w:t>входните</w:t>
-      </w:r>
-      <w:proofErr w:type="spellEnd"/>
-      <w:r>
-        <w:rPr>
-          <w:rFonts w:cstheme="minorHAnsi"/>
-          <w:sz w:val="28"/>
-          <w:szCs w:val="28"/>
-          <w:shd w:val="clear" w:color="auto" w:fill="FFFFFF"/>
-        </w:rPr>
-        <w:t xml:space="preserve"> </w:t>
-      </w:r>
-      <w:proofErr w:type="spellStart"/>
-      <w:r>
-        <w:rPr>
-          <w:rFonts w:cstheme="minorHAnsi"/>
-          <w:sz w:val="28"/>
-          <w:szCs w:val="28"/>
-          <w:shd w:val="clear" w:color="auto" w:fill="FFFFFF"/>
-        </w:rPr>
-        <w:t>данни</w:t>
-      </w:r>
-      <w:proofErr w:type="spellEnd"/>
+        <w:t>Сложност, накратко, е как се изменя изискваното време или памет за изпълнение на алгоритъм, с изменяне на размера на входните данни</w:t>
+      </w:r>
       <w:r>
         <w:rPr>
           <w:rFonts w:cstheme="minorHAnsi"/>
@@ -642,6 +280,66 @@
           <w:lang w:val="bg-BG"/>
         </w:rPr>
       </w:pPr>
+    </w:p>
+    <w:p>
+      <w:pPr>
+        <w:pStyle w:val="HTMLPreformatted"/>
+        <w:shd w:val="clear" w:color="auto" w:fill="F8F9FA"/>
+        <w:spacing w:line="540" w:lineRule="atLeast"/>
+        <w:rPr>
+          <w:rFonts w:asciiTheme="minorHAnsi" w:hAnsiTheme="minorHAnsi" w:cstheme="minorHAnsi"/>
+          <w:sz w:val="28"/>
+          <w:szCs w:val="28"/>
+          <w:shd w:val="clear" w:color="auto" w:fill="FFFFFF"/>
+        </w:rPr>
+      </w:pPr>
+      <w:r>
+        <w:rPr>
+          <w:rFonts w:ascii="Trebuchet MS" w:hAnsi="Trebuchet MS"/>
+          <w:sz w:val="28"/>
+          <w:szCs w:val="28"/>
+          <w:shd w:val="clear" w:color="auto" w:fill="FFFFFF"/>
+        </w:rPr>
+        <w:t xml:space="preserve">3. </w:t>
+      </w:r>
+      <w:r>
+        <w:rPr>
+          <w:rFonts w:ascii="Trebuchet MS" w:hAnsi="Trebuchet MS"/>
+          <w:b/>
+          <w:bCs/>
+          <w:sz w:val="28"/>
+          <w:szCs w:val="28"/>
+          <w:shd w:val="clear" w:color="auto" w:fill="FFFFFF"/>
+        </w:rPr>
+        <w:t>Нотация Big O</w:t>
+      </w:r>
+      <w:r>
+        <w:rPr>
+          <w:rFonts w:ascii="Trebuchet MS" w:hAnsi="Trebuchet MS"/>
+          <w:sz w:val="28"/>
+          <w:szCs w:val="28"/>
+          <w:shd w:val="clear" w:color="auto" w:fill="FFFFFF"/>
+        </w:rPr>
+        <w:t xml:space="preserve">: </w:t>
+      </w:r>
+      <w:r>
+        <w:rPr>
+          <w:rFonts w:asciiTheme="minorHAnsi" w:hAnsiTheme="minorHAnsi" w:cstheme="minorHAnsi"/>
+          <w:sz w:val="28"/>
+          <w:szCs w:val="28"/>
+          <w:shd w:val="clear" w:color="auto" w:fill="FFFFFF"/>
+        </w:rPr>
+        <w:t xml:space="preserve">Начин за измерване на ефективността на алгоритъм. Той измерва времето, необходимо за изпълнение </w:t>
+      </w:r>
+      <w:r>
+        <w:rPr>
+          <w:rFonts w:asciiTheme="minorHAnsi" w:hAnsiTheme="minorHAnsi" w:cstheme="minorHAnsi"/>
+          <w:sz w:val="28"/>
+          <w:szCs w:val="28"/>
+          <w:shd w:val="clear" w:color="auto" w:fill="FFFFFF"/>
+        </w:rPr>
+        <w:t>на функцията, докато входът нараства.</w:t>
+      </w:r>
     </w:p>
     <w:p>
       <w:pPr>
@@ -657,50 +355,12 @@
       </w:pPr>
       <w:r>
         <w:rPr>
-          <w:rFonts w:ascii="Trebuchet MS" w:hAnsi="Trebuchet MS"/>
-          <w:sz w:val="28"/>
-          <w:szCs w:val="28"/>
-          <w:shd w:val="clear" w:color="auto" w:fill="FFFFFF"/>
-        </w:rPr>
-        <w:t xml:space="preserve">3. </w:t>
-      </w:r>
-      <w:r>
-        <w:rPr>
-          <w:rFonts w:ascii="Trebuchet MS" w:hAnsi="Trebuchet MS"/>
-          <w:b/>
-          <w:bCs/>
-          <w:sz w:val="28"/>
-          <w:szCs w:val="28"/>
-          <w:shd w:val="clear" w:color="auto" w:fill="FFFFFF"/>
-        </w:rPr>
-        <w:t>Нотация Big O</w:t>
-      </w:r>
-      <w:r>
-        <w:rPr>
-          <w:rFonts w:ascii="Trebuchet MS" w:hAnsi="Trebuchet MS"/>
-          <w:sz w:val="28"/>
-          <w:szCs w:val="28"/>
-          <w:shd w:val="clear" w:color="auto" w:fill="FFFFFF"/>
-        </w:rPr>
-        <w:t xml:space="preserve">: </w:t>
-      </w:r>
-      <w:r>
-        <w:rPr>
           <w:rFonts w:asciiTheme="minorHAnsi" w:hAnsiTheme="minorHAnsi" w:cstheme="minorHAnsi"/>
           <w:sz w:val="28"/>
           <w:szCs w:val="28"/>
           <w:shd w:val="clear" w:color="auto" w:fill="FFFFFF"/>
         </w:rPr>
-        <w:t xml:space="preserve">Начин за измерване на ефективността на алгоритъм. Той измерва времето, необходимо за изпълнение </w:t>
-      </w:r>
-      <w:r>
-        <w:rPr>
-          <w:rFonts w:asciiTheme="minorHAnsi" w:hAnsiTheme="minorHAnsi" w:cstheme="minorHAnsi"/>
-          <w:sz w:val="28"/>
-          <w:szCs w:val="28"/>
-          <w:shd w:val="clear" w:color="auto" w:fill="FFFFFF"/>
-        </w:rPr>
-        <w:t>на функцията, докато входът нараства.</w:t>
+        <w:t>И спада</w:t>
       </w:r>
     </w:p>
     <w:p>

--- a/Алгоритъм.docx
+++ b/Алгоритъм.docx
@@ -339,28 +339,6 @@
           <w:shd w:val="clear" w:color="auto" w:fill="FFFFFF"/>
         </w:rPr>
         <w:t>на функцията, докато входът нараства.</w:t>
-      </w:r>
-    </w:p>
-    <w:p>
-      <w:pPr>
-        <w:pStyle w:val="HTMLPreformatted"/>
-        <w:shd w:val="clear" w:color="auto" w:fill="F8F9FA"/>
-        <w:spacing w:line="540" w:lineRule="atLeast"/>
-        <w:rPr>
-          <w:rFonts w:ascii="inherit" w:hAnsi="inherit"/>
-          <w:color w:val="202124"/>
-          <w:sz w:val="42"/>
-          <w:szCs w:val="42"/>
-        </w:rPr>
-      </w:pPr>
-      <w:r>
-        <w:rPr>
-          <w:rFonts w:asciiTheme="minorHAnsi" w:hAnsiTheme="minorHAnsi" w:cstheme="minorHAnsi"/>
-          <w:sz w:val="28"/>
-          <w:szCs w:val="28"/>
-          <w:shd w:val="clear" w:color="auto" w:fill="FFFFFF"/>
-        </w:rPr>
-        <w:t>И спада</w:t>
       </w:r>
     </w:p>
     <w:p>
